--- a/PM/Σελίδες.docx
+++ b/PM/Σελίδες.docx
@@ -813,7 +813,7 @@
           <w:u w:val="single"/>
         </w:rPr>
         <w:lastRenderedPageBreak/>
-        <w:t>Ρίσκα</w:t>
+        <w:t>Κίνδυνοι</w:t>
       </w:r>
     </w:p>
     <w:sectPr>
